--- a/SlideStudio/Notes_Slide-Studio_Presentation.docx
+++ b/SlideStudio/Notes_Slide-Studio_Presentation.docx
@@ -2,6 +2,93 @@
 <file path=word/document.xml><?xml version="1.0" encoding="utf-8"?>
 <w:document xmlns:wpc="http://schemas.microsoft.com/office/word/2010/wordprocessingCanvas" xmlns:cx="http://schemas.microsoft.com/office/drawing/2014/chartex" xmlns:cx1="http://schemas.microsoft.com/office/drawing/2015/9/8/chartex" xmlns:cx2="http://schemas.microsoft.com/office/drawing/2015/10/21/chartex" xmlns:cx3="http://schemas.microsoft.com/office/drawing/2016/5/9/chartex" xmlns:cx4="http://schemas.microsoft.com/office/drawing/2016/5/10/chartex" xmlns:cx5="http://schemas.microsoft.com/office/drawing/2016/5/11/chartex" xmlns:cx6="http://schemas.microsoft.com/office/drawing/2016/5/12/chartex" xmlns:cx7="http://schemas.microsoft.com/office/drawing/2016/5/13/chartex" xmlns:cx8="http://schemas.microsoft.com/office/drawing/2016/5/14/chartex" xmlns:mc="http://schemas.openxmlformats.org/markup-compatibility/2006" xmlns:aink="http://schemas.microsoft.com/office/drawing/2016/ink" xmlns:am3d="http://schemas.microsoft.com/office/drawing/2017/model3d" xmlns:o="urn:schemas-microsoft-com:office:office" xmlns:r="http://schemas.openxmlformats.org/officeDocument/2006/relationships" xmlns:m="http://schemas.openxmlformats.org/officeDocument/2006/math" xmlns:v="urn:schemas-microsoft-com:vml" xmlns:wp14="http://schemas.microsoft.com/office/word/2010/wordprocessingDrawing" xmlns:wp="http://schemas.openxmlformats.org/drawingml/2006/wordprocessingDrawing" xmlns:w10="urn:schemas-microsoft-com:office:word" xmlns:w="http://schemas.openxmlformats.org/wordprocessingml/2006/main" xmlns:w14="http://schemas.microsoft.com/office/word/2010/wordml" xmlns:w15="http://schemas.microsoft.com/office/word/2012/wordml" xmlns:w16cid="http://schemas.microsoft.com/office/word/2016/wordml/cid" xmlns:w16se="http://schemas.microsoft.com/office/word/2015/wordml/symex" xmlns:wpg="http://schemas.microsoft.com/office/word/2010/wordprocessingGroup" xmlns:wpi="http://schemas.microsoft.com/office/word/2010/wordprocessingInk" xmlns:wne="http://schemas.microsoft.com/office/word/2006/wordml" xmlns:wps="http://schemas.microsoft.com/office/word/2010/wordprocessingShape" mc:Ignorable="w14 w15 w16se w16cid wp14">
   <w:body>
+    <w:p>
+      <w:pPr>
+        <w:jc w:val="both"/>
+        <w:rPr>
+          <w:lang w:val="en-US"/>
+        </w:rPr>
+      </w:pPr>
+      <w:r>
+        <w:rPr>
+          <w:lang w:val="en-US"/>
+        </w:rPr>
+        <w:t>Business Impact of Slide Studio:</w:t>
+      </w:r>
+    </w:p>
+    <w:p>
+      <w:pPr>
+        <w:pStyle w:val="ListParagraph"/>
+        <w:numPr>
+          <w:ilvl w:val="0"/>
+          <w:numId w:val="8"/>
+        </w:numPr>
+        <w:jc w:val="both"/>
+        <w:rPr>
+          <w:lang w:val="en-US"/>
+        </w:rPr>
+      </w:pPr>
+      <w:r>
+        <w:rPr>
+          <w:lang w:val="en-US"/>
+        </w:rPr>
+        <w:t>According to a report from an independent consulting company, Slide Studio scored a 90% approval rating among all our Website products (The next closest product had less than 50% approval)</w:t>
+      </w:r>
+    </w:p>
+    <w:p>
+      <w:pPr>
+        <w:pStyle w:val="ListParagraph"/>
+        <w:numPr>
+          <w:ilvl w:val="0"/>
+          <w:numId w:val="8"/>
+        </w:numPr>
+        <w:jc w:val="both"/>
+        <w:rPr>
+          <w:lang w:val="en-US"/>
+        </w:rPr>
+      </w:pPr>
+      <w:r>
+        <w:rPr>
+          <w:lang w:val="en-US"/>
+        </w:rPr>
+        <w:t>The time to create hero-rotator content dropped by around 80% after launch of Slide Studio.</w:t>
+      </w:r>
+    </w:p>
+    <w:p>
+      <w:pPr>
+        <w:pStyle w:val="ListParagraph"/>
+        <w:numPr>
+          <w:ilvl w:val="0"/>
+          <w:numId w:val="8"/>
+        </w:numPr>
+        <w:jc w:val="both"/>
+        <w:rPr>
+          <w:lang w:val="en-US"/>
+        </w:rPr>
+      </w:pPr>
+      <w:r>
+        <w:rPr>
+          <w:lang w:val="en-US"/>
+        </w:rPr>
+        <w:t>On a Weekly Average, Slide Studio has around 300000</w:t>
+      </w:r>
+      <w:r>
+        <w:rPr>
+          <w:lang w:val="en-US"/>
+        </w:rPr>
+        <w:t>+ Hits.</w:t>
+      </w:r>
+      <w:bookmarkStart w:id="0" w:name="_GoBack"/>
+      <w:bookmarkEnd w:id="0"/>
+    </w:p>
+    <w:p>
+      <w:pPr>
+        <w:jc w:val="both"/>
+        <w:rPr>
+          <w:lang w:val="en-US"/>
+        </w:rPr>
+      </w:pPr>
+    </w:p>
     <w:p>
       <w:pPr>
         <w:jc w:val="both"/>
@@ -76,8 +163,6 @@
         </w:rPr>
         <w:t>(All Slides)</w:t>
       </w:r>
-      <w:bookmarkStart w:id="0" w:name="_GoBack"/>
-      <w:bookmarkEnd w:id="0"/>
       <w:r>
         <w:rPr>
           <w:lang w:val="en-US"/>
@@ -126,43 +211,7 @@
         <w:rPr>
           <w:lang w:val="en-US"/>
         </w:rPr>
-        <w:t>Slide</w:t>
-      </w:r>
-      <w:r>
-        <w:rPr>
-          <w:lang w:val="en-US"/>
-        </w:rPr>
-        <w:t xml:space="preserve"> </w:t>
-      </w:r>
-      <w:r>
-        <w:rPr>
-          <w:lang w:val="en-US"/>
-        </w:rPr>
-        <w:t xml:space="preserve">Studio is the first NG tool to utilize the UX </w:t>
-      </w:r>
-      <w:r>
-        <w:rPr>
-          <w:lang w:val="en-US"/>
-        </w:rPr>
-        <w:t>M</w:t>
-      </w:r>
-      <w:r>
-        <w:rPr>
-          <w:lang w:val="en-US"/>
-        </w:rPr>
-        <w:t>aterial</w:t>
-      </w:r>
-      <w:r>
-        <w:rPr>
-          <w:lang w:val="en-US"/>
-        </w:rPr>
-        <w:t>-D</w:t>
-      </w:r>
-      <w:r>
-        <w:rPr>
-          <w:lang w:val="en-US"/>
-        </w:rPr>
-        <w:t>esign look and feel.</w:t>
+        <w:t>Slide Studio is the first NG tool to utilize the UX Material-Design look and feel.</w:t>
       </w:r>
     </w:p>
     <w:p>
@@ -205,19 +254,7 @@
         <w:rPr>
           <w:lang w:val="en-US"/>
         </w:rPr>
-        <w:t xml:space="preserve">Streamlined Slide Types </w:t>
-      </w:r>
-      <w:r>
-        <w:rPr>
-          <w:lang w:val="en-US"/>
-        </w:rPr>
-        <w:t xml:space="preserve">for HeroRotator </w:t>
-      </w:r>
-      <w:r>
-        <w:rPr>
-          <w:lang w:val="en-US"/>
-        </w:rPr>
-        <w:t>- take the confusion out of which slide type to create by offering only Promotion, Generic, Model types of slides. For legacy purposes WhyBuy and AboutUs are also available in the tool</w:t>
+        <w:t>Streamlined Slide Types for HeroRotator - take the confusion out of which slide type to create by offering only Promotion, Generic, Model types of slides. For legacy purposes WhyBuy and AboutUs are also available in the tool</w:t>
       </w:r>
     </w:p>
     <w:p>
@@ -936,6 +973,119 @@
     </w:lvl>
   </w:abstractNum>
   <w:abstractNum w:abstractNumId="4" w15:restartNumberingAfterBreak="0">
+    <w:nsid w:val="3B421B2D"/>
+    <w:multiLevelType w:val="hybridMultilevel"/>
+    <w:tmpl w:val="ABB02936"/>
+    <w:lvl w:ilvl="0" w:tplc="04090001">
+      <w:start w:val="1"/>
+      <w:numFmt w:val="bullet"/>
+      <w:lvlText w:val=""/>
+      <w:lvlJc w:val="left"/>
+      <w:pPr>
+        <w:ind w:left="720" w:hanging="360"/>
+      </w:pPr>
+      <w:rPr>
+        <w:rFonts w:ascii="Symbol" w:hAnsi="Symbol" w:hint="default"/>
+      </w:rPr>
+    </w:lvl>
+    <w:lvl w:ilvl="1" w:tplc="04090003" w:tentative="1">
+      <w:start w:val="1"/>
+      <w:numFmt w:val="bullet"/>
+      <w:lvlText w:val="o"/>
+      <w:lvlJc w:val="left"/>
+      <w:pPr>
+        <w:ind w:left="1440" w:hanging="360"/>
+      </w:pPr>
+      <w:rPr>
+        <w:rFonts w:ascii="Courier New" w:hAnsi="Courier New" w:cs="Courier New" w:hint="default"/>
+      </w:rPr>
+    </w:lvl>
+    <w:lvl w:ilvl="2" w:tplc="04090005" w:tentative="1">
+      <w:start w:val="1"/>
+      <w:numFmt w:val="bullet"/>
+      <w:lvlText w:val=""/>
+      <w:lvlJc w:val="left"/>
+      <w:pPr>
+        <w:ind w:left="2160" w:hanging="360"/>
+      </w:pPr>
+      <w:rPr>
+        <w:rFonts w:ascii="Wingdings" w:hAnsi="Wingdings" w:hint="default"/>
+      </w:rPr>
+    </w:lvl>
+    <w:lvl w:ilvl="3" w:tplc="04090001" w:tentative="1">
+      <w:start w:val="1"/>
+      <w:numFmt w:val="bullet"/>
+      <w:lvlText w:val=""/>
+      <w:lvlJc w:val="left"/>
+      <w:pPr>
+        <w:ind w:left="2880" w:hanging="360"/>
+      </w:pPr>
+      <w:rPr>
+        <w:rFonts w:ascii="Symbol" w:hAnsi="Symbol" w:hint="default"/>
+      </w:rPr>
+    </w:lvl>
+    <w:lvl w:ilvl="4" w:tplc="04090003" w:tentative="1">
+      <w:start w:val="1"/>
+      <w:numFmt w:val="bullet"/>
+      <w:lvlText w:val="o"/>
+      <w:lvlJc w:val="left"/>
+      <w:pPr>
+        <w:ind w:left="3600" w:hanging="360"/>
+      </w:pPr>
+      <w:rPr>
+        <w:rFonts w:ascii="Courier New" w:hAnsi="Courier New" w:cs="Courier New" w:hint="default"/>
+      </w:rPr>
+    </w:lvl>
+    <w:lvl w:ilvl="5" w:tplc="04090005" w:tentative="1">
+      <w:start w:val="1"/>
+      <w:numFmt w:val="bullet"/>
+      <w:lvlText w:val=""/>
+      <w:lvlJc w:val="left"/>
+      <w:pPr>
+        <w:ind w:left="4320" w:hanging="360"/>
+      </w:pPr>
+      <w:rPr>
+        <w:rFonts w:ascii="Wingdings" w:hAnsi="Wingdings" w:hint="default"/>
+      </w:rPr>
+    </w:lvl>
+    <w:lvl w:ilvl="6" w:tplc="04090001" w:tentative="1">
+      <w:start w:val="1"/>
+      <w:numFmt w:val="bullet"/>
+      <w:lvlText w:val=""/>
+      <w:lvlJc w:val="left"/>
+      <w:pPr>
+        <w:ind w:left="5040" w:hanging="360"/>
+      </w:pPr>
+      <w:rPr>
+        <w:rFonts w:ascii="Symbol" w:hAnsi="Symbol" w:hint="default"/>
+      </w:rPr>
+    </w:lvl>
+    <w:lvl w:ilvl="7" w:tplc="04090003" w:tentative="1">
+      <w:start w:val="1"/>
+      <w:numFmt w:val="bullet"/>
+      <w:lvlText w:val="o"/>
+      <w:lvlJc w:val="left"/>
+      <w:pPr>
+        <w:ind w:left="5760" w:hanging="360"/>
+      </w:pPr>
+      <w:rPr>
+        <w:rFonts w:ascii="Courier New" w:hAnsi="Courier New" w:cs="Courier New" w:hint="default"/>
+      </w:rPr>
+    </w:lvl>
+    <w:lvl w:ilvl="8" w:tplc="04090005" w:tentative="1">
+      <w:start w:val="1"/>
+      <w:numFmt w:val="bullet"/>
+      <w:lvlText w:val=""/>
+      <w:lvlJc w:val="left"/>
+      <w:pPr>
+        <w:ind w:left="6480" w:hanging="360"/>
+      </w:pPr>
+      <w:rPr>
+        <w:rFonts w:ascii="Wingdings" w:hAnsi="Wingdings" w:hint="default"/>
+      </w:rPr>
+    </w:lvl>
+  </w:abstractNum>
+  <w:abstractNum w:abstractNumId="5" w15:restartNumberingAfterBreak="0">
     <w:nsid w:val="4DAD26BF"/>
     <w:multiLevelType w:val="hybridMultilevel"/>
     <w:tmpl w:val="F9446A1E"/>
@@ -1024,7 +1174,7 @@
       </w:pPr>
     </w:lvl>
   </w:abstractNum>
-  <w:abstractNum w:abstractNumId="5" w15:restartNumberingAfterBreak="0">
+  <w:abstractNum w:abstractNumId="6" w15:restartNumberingAfterBreak="0">
     <w:nsid w:val="5B825AF3"/>
     <w:multiLevelType w:val="hybridMultilevel"/>
     <w:tmpl w:val="D4D2377E"/>
@@ -1113,7 +1263,7 @@
       </w:pPr>
     </w:lvl>
   </w:abstractNum>
-  <w:abstractNum w:abstractNumId="6" w15:restartNumberingAfterBreak="0">
+  <w:abstractNum w:abstractNumId="7" w15:restartNumberingAfterBreak="0">
     <w:nsid w:val="74872CE0"/>
     <w:multiLevelType w:val="hybridMultilevel"/>
     <w:tmpl w:val="75C21716"/>
@@ -1206,10 +1356,10 @@
     <w:abstractNumId w:val="1"/>
   </w:num>
   <w:num w:numId="2">
-    <w:abstractNumId w:val="4"/>
+    <w:abstractNumId w:val="5"/>
   </w:num>
   <w:num w:numId="3">
-    <w:abstractNumId w:val="5"/>
+    <w:abstractNumId w:val="6"/>
   </w:num>
   <w:num w:numId="4">
     <w:abstractNumId w:val="0"/>
@@ -1218,10 +1368,13 @@
     <w:abstractNumId w:val="2"/>
   </w:num>
   <w:num w:numId="6">
-    <w:abstractNumId w:val="6"/>
+    <w:abstractNumId w:val="7"/>
   </w:num>
   <w:num w:numId="7">
     <w:abstractNumId w:val="3"/>
+  </w:num>
+  <w:num w:numId="8">
+    <w:abstractNumId w:val="4"/>
   </w:num>
 </w:numbering>
 </file>

--- a/SlideStudio/Notes_Slide-Studio_Presentation.docx
+++ b/SlideStudio/Notes_Slide-Studio_Presentation.docx
@@ -13,6 +13,368 @@
         <w:rPr>
           <w:lang w:val="en-US"/>
         </w:rPr>
+        <w:t>Slid</w:t>
+      </w:r>
+      <w:bookmarkStart w:id="0" w:name="_GoBack"/>
+      <w:bookmarkEnd w:id="0"/>
+      <w:r>
+        <w:rPr>
+          <w:lang w:val="en-US"/>
+        </w:rPr>
+        <w:t>e Studio – The “</w:t>
+      </w:r>
+      <w:r>
+        <w:rPr>
+          <w:i/>
+          <w:lang w:val="en-US"/>
+        </w:rPr>
+        <w:t>motivation</w:t>
+      </w:r>
+      <w:r>
+        <w:rPr>
+          <w:lang w:val="en-US"/>
+        </w:rPr>
+        <w:t>” behind building it:</w:t>
+      </w:r>
+    </w:p>
+    <w:p>
+      <w:pPr>
+        <w:jc w:val="both"/>
+        <w:rPr>
+          <w:sz w:val="12"/>
+          <w:lang w:val="en-US"/>
+        </w:rPr>
+      </w:pPr>
+      <w:r>
+        <w:rPr>
+          <w:lang w:val="en-US"/>
+        </w:rPr>
+        <w:t xml:space="preserve">Prior Slide Studio launch, managing the Hero Rotator / </w:t>
+      </w:r>
+      <w:hyperlink r:id="rId5" w:history="1">
+        <w:r>
+          <w:rPr>
+            <w:rStyle w:val="Hyperlink"/>
+            <w:lang w:val="en-US"/>
+          </w:rPr>
+          <w:t>Hero Images</w:t>
+        </w:r>
+      </w:hyperlink>
+      <w:r>
+        <w:rPr>
+          <w:lang w:val="en-US"/>
+        </w:rPr>
+        <w:t xml:space="preserve"> was very challenging for the dealers </w:t>
+      </w:r>
+      <w:r>
+        <w:rPr>
+          <w:lang w:val="en-US"/>
+        </w:rPr>
+        <w:br/>
+      </w:r>
+      <w:r>
+        <w:rPr>
+          <w:lang w:val="en-US"/>
+        </w:rPr>
+        <w:t>(</w:t>
+      </w:r>
+      <w:proofErr w:type="spellStart"/>
+      <w:r>
+        <w:rPr>
+          <w:sz w:val="16"/>
+          <w:lang w:val="en-US"/>
+        </w:rPr>
+        <w:t>Video:</w:t>
+      </w:r>
+      <w:hyperlink r:id="rId6" w:history="1">
+        <w:r>
+          <w:rPr>
+            <w:rStyle w:val="Hyperlink"/>
+            <w:sz w:val="16"/>
+            <w:lang w:val="en-US"/>
+          </w:rPr>
+          <w:t>https</w:t>
+        </w:r>
+        <w:proofErr w:type="spellEnd"/>
+        <w:r>
+          <w:rPr>
+            <w:rStyle w:val="Hyperlink"/>
+            <w:sz w:val="16"/>
+            <w:lang w:val="en-US"/>
+          </w:rPr>
+          <w:t>://www.youtube.com/watch?v=b1TkabXtvos</w:t>
+        </w:r>
+      </w:hyperlink>
+      <w:r>
+        <w:rPr>
+          <w:lang w:val="en-US"/>
+        </w:rPr>
+        <w:t>)</w:t>
+      </w:r>
+      <w:r>
+        <w:rPr>
+          <w:lang w:val="en-US"/>
+        </w:rPr>
+        <w:br/>
+      </w:r>
+    </w:p>
+    <w:p>
+      <w:pPr>
+        <w:pStyle w:val="ListParagraph"/>
+        <w:numPr>
+          <w:ilvl w:val="0"/>
+          <w:numId w:val="10"/>
+        </w:numPr>
+        <w:jc w:val="both"/>
+        <w:rPr>
+          <w:lang w:val="en-US"/>
+        </w:rPr>
+      </w:pPr>
+      <w:r>
+        <w:rPr>
+          <w:lang w:val="en-US"/>
+        </w:rPr>
+        <w:t xml:space="preserve">The dealers had </w:t>
+      </w:r>
+      <w:r>
+        <w:rPr>
+          <w:lang w:val="en-US"/>
+        </w:rPr>
+        <w:t xml:space="preserve">little clue as to how the collections &amp; slides are </w:t>
+      </w:r>
+      <w:r>
+        <w:rPr>
+          <w:lang w:val="en-US"/>
+        </w:rPr>
+        <w:t>organized and what will get displayed on the consumer site</w:t>
+      </w:r>
+      <w:r>
+        <w:rPr>
+          <w:lang w:val="en-US"/>
+        </w:rPr>
+        <w:t>.</w:t>
+      </w:r>
+    </w:p>
+    <w:p>
+      <w:pPr>
+        <w:pStyle w:val="ListParagraph"/>
+        <w:numPr>
+          <w:ilvl w:val="0"/>
+          <w:numId w:val="10"/>
+        </w:numPr>
+        <w:jc w:val="both"/>
+        <w:rPr>
+          <w:lang w:val="en-US"/>
+        </w:rPr>
+      </w:pPr>
+      <w:r>
+        <w:rPr>
+          <w:lang w:val="en-US"/>
+        </w:rPr>
+        <w:t>To add a new slide to the Hero</w:t>
+      </w:r>
+      <w:r>
+        <w:rPr>
+          <w:lang w:val="en-US"/>
+        </w:rPr>
+        <w:t>-</w:t>
+      </w:r>
+      <w:r>
+        <w:rPr>
+          <w:lang w:val="en-US"/>
+        </w:rPr>
+        <w:t>Rotator it was a tedious process and took a whole lot of effort and time.</w:t>
+      </w:r>
+    </w:p>
+    <w:p>
+      <w:pPr>
+        <w:pStyle w:val="ListParagraph"/>
+        <w:numPr>
+          <w:ilvl w:val="0"/>
+          <w:numId w:val="10"/>
+        </w:numPr>
+        <w:jc w:val="both"/>
+        <w:rPr>
+          <w:lang w:val="en-US"/>
+        </w:rPr>
+      </w:pPr>
+      <w:r>
+        <w:rPr>
+          <w:lang w:val="en-US"/>
+        </w:rPr>
+        <w:t>Selecting an appropriate/relevant Content-Type for the Slide was confusing.</w:t>
+      </w:r>
+    </w:p>
+    <w:p>
+      <w:pPr>
+        <w:pStyle w:val="ListParagraph"/>
+        <w:numPr>
+          <w:ilvl w:val="0"/>
+          <w:numId w:val="10"/>
+        </w:numPr>
+        <w:jc w:val="both"/>
+        <w:rPr>
+          <w:lang w:val="en-US"/>
+        </w:rPr>
+      </w:pPr>
+      <w:r>
+        <w:rPr>
+          <w:lang w:val="en-US"/>
+        </w:rPr>
+        <w:t>Specifying the order of slides</w:t>
+      </w:r>
+      <w:r>
+        <w:rPr>
+          <w:lang w:val="en-US"/>
+        </w:rPr>
+        <w:t xml:space="preserve"> / re-ordering them</w:t>
+      </w:r>
+      <w:r>
+        <w:rPr>
+          <w:lang w:val="en-US"/>
+        </w:rPr>
+        <w:t xml:space="preserve"> was not possible.</w:t>
+      </w:r>
+    </w:p>
+    <w:p>
+      <w:pPr>
+        <w:pStyle w:val="ListParagraph"/>
+        <w:numPr>
+          <w:ilvl w:val="0"/>
+          <w:numId w:val="10"/>
+        </w:numPr>
+        <w:jc w:val="both"/>
+        <w:rPr>
+          <w:lang w:val="en-US"/>
+        </w:rPr>
+      </w:pPr>
+      <w:r>
+        <w:rPr>
+          <w:lang w:val="en-US"/>
+        </w:rPr>
+        <w:t>OptIn / OptOut wasn’t possible prior to Slide Studio.</w:t>
+      </w:r>
+      <w:r>
+        <w:rPr>
+          <w:lang w:val="en-US"/>
+        </w:rPr>
+        <w:br/>
+      </w:r>
+      <w:r>
+        <w:rPr>
+          <w:i/>
+          <w:sz w:val="14"/>
+          <w:lang w:val="en-US"/>
+        </w:rPr>
+        <w:t>OptIn / OptOu</w:t>
+      </w:r>
+      <w:r>
+        <w:rPr>
+          <w:i/>
+          <w:sz w:val="14"/>
+          <w:lang w:val="en-US"/>
+        </w:rPr>
+        <w:t xml:space="preserve">t </w:t>
+      </w:r>
+      <w:r>
+        <w:rPr>
+          <w:i/>
+          <w:sz w:val="14"/>
+          <w:lang w:val="en-US"/>
+        </w:rPr>
+        <w:t>= Feature that enables a dealer to either OptIn or OptOut from OEM created slides.</w:t>
+      </w:r>
+    </w:p>
+    <w:p>
+      <w:pPr>
+        <w:pStyle w:val="ListParagraph"/>
+        <w:numPr>
+          <w:ilvl w:val="0"/>
+          <w:numId w:val="10"/>
+        </w:numPr>
+        <w:jc w:val="both"/>
+        <w:rPr>
+          <w:lang w:val="en-US"/>
+        </w:rPr>
+      </w:pPr>
+      <w:r>
+        <w:rPr>
+          <w:lang w:val="en-US"/>
+        </w:rPr>
+        <w:t>Searching for existing content was not easy as there were no advanced filters.</w:t>
+      </w:r>
+    </w:p>
+    <w:p>
+      <w:pPr>
+        <w:pStyle w:val="ListParagraph"/>
+        <w:numPr>
+          <w:ilvl w:val="0"/>
+          <w:numId w:val="10"/>
+        </w:numPr>
+        <w:jc w:val="both"/>
+        <w:rPr>
+          <w:lang w:val="en-US"/>
+        </w:rPr>
+      </w:pPr>
+      <w:r>
+        <w:rPr>
+          <w:lang w:val="en-US"/>
+        </w:rPr>
+        <w:t>Managing SEO / Personalization for the Hero-Rotator was not very easy prior to Slide Studio.</w:t>
+      </w:r>
+    </w:p>
+    <w:p>
+      <w:pPr>
+        <w:jc w:val="both"/>
+        <w:rPr>
+          <w:lang w:val="en-US"/>
+        </w:rPr>
+      </w:pPr>
+    </w:p>
+    <w:p>
+      <w:pPr>
+        <w:jc w:val="both"/>
+        <w:rPr>
+          <w:lang w:val="en-US"/>
+        </w:rPr>
+      </w:pPr>
+      <w:r>
+        <w:rPr>
+          <w:lang w:val="en-US"/>
+        </w:rPr>
+        <w:t>Overall the experience for managing the Hero-Rotator was not smooth / not streamlined.</w:t>
+      </w:r>
+    </w:p>
+    <w:p>
+      <w:pPr>
+        <w:pBdr>
+          <w:bottom w:val="dotted" w:sz="24" w:space="1" w:color="auto"/>
+        </w:pBdr>
+        <w:jc w:val="both"/>
+        <w:rPr>
+          <w:lang w:val="en-US"/>
+        </w:rPr>
+      </w:pPr>
+    </w:p>
+    <w:p>
+      <w:pPr>
+        <w:jc w:val="both"/>
+        <w:rPr>
+          <w:lang w:val="en-US"/>
+        </w:rPr>
+      </w:pPr>
+    </w:p>
+    <w:p>
+      <w:pPr>
+        <w:jc w:val="both"/>
+        <w:rPr>
+          <w:lang w:val="en-US"/>
+        </w:rPr>
+      </w:pPr>
+      <w:r>
+        <w:rPr>
+          <w:lang w:val="en-US"/>
+        </w:rPr>
         <w:t>Business Impact of Slide Studio:</w:t>
       </w:r>
     </w:p>
@@ -78,8 +440,17 @@
         </w:rPr>
         <w:t>+ Hits.</w:t>
       </w:r>
-      <w:bookmarkStart w:id="0" w:name="_GoBack"/>
-      <w:bookmarkEnd w:id="0"/>
+    </w:p>
+    <w:p>
+      <w:pPr>
+        <w:pBdr>
+          <w:bottom w:val="dotted" w:sz="24" w:space="1" w:color="auto"/>
+        </w:pBdr>
+        <w:jc w:val="both"/>
+        <w:rPr>
+          <w:lang w:val="en-US"/>
+        </w:rPr>
+      </w:pPr>
     </w:p>
     <w:p>
       <w:pPr>
@@ -605,8 +976,8 @@
       </w:r>
     </w:p>
     <w:sectPr>
-      <w:pgSz w:w="12240" w:h="22660"/>
-      <w:pgMar w:top="1440" w:right="4790" w:bottom="1440" w:left="1440" w:header="708" w:footer="708" w:gutter="0"/>
+      <w:pgSz w:w="12240" w:h="31680"/>
+      <w:pgMar w:top="567" w:right="6144" w:bottom="567" w:left="567" w:header="709" w:footer="709" w:gutter="0"/>
       <w:cols w:space="708"/>
       <w:docGrid w:linePitch="360"/>
     </w:sectPr>
@@ -884,6 +1255,95 @@
     </w:lvl>
   </w:abstractNum>
   <w:abstractNum w:abstractNumId="3" w15:restartNumberingAfterBreak="0">
+    <w:nsid w:val="2FCE1EE8"/>
+    <w:multiLevelType w:val="hybridMultilevel"/>
+    <w:tmpl w:val="C250257C"/>
+    <w:lvl w:ilvl="0" w:tplc="0409000F">
+      <w:start w:val="1"/>
+      <w:numFmt w:val="decimal"/>
+      <w:lvlText w:val="%1."/>
+      <w:lvlJc w:val="left"/>
+      <w:pPr>
+        <w:ind w:left="720" w:hanging="360"/>
+      </w:pPr>
+      <w:rPr>
+        <w:rFonts w:hint="default"/>
+      </w:rPr>
+    </w:lvl>
+    <w:lvl w:ilvl="1" w:tplc="04090019" w:tentative="1">
+      <w:start w:val="1"/>
+      <w:numFmt w:val="lowerLetter"/>
+      <w:lvlText w:val="%2."/>
+      <w:lvlJc w:val="left"/>
+      <w:pPr>
+        <w:ind w:left="1440" w:hanging="360"/>
+      </w:pPr>
+    </w:lvl>
+    <w:lvl w:ilvl="2" w:tplc="0409001B" w:tentative="1">
+      <w:start w:val="1"/>
+      <w:numFmt w:val="lowerRoman"/>
+      <w:lvlText w:val="%3."/>
+      <w:lvlJc w:val="right"/>
+      <w:pPr>
+        <w:ind w:left="2160" w:hanging="180"/>
+      </w:pPr>
+    </w:lvl>
+    <w:lvl w:ilvl="3" w:tplc="0409000F" w:tentative="1">
+      <w:start w:val="1"/>
+      <w:numFmt w:val="decimal"/>
+      <w:lvlText w:val="%4."/>
+      <w:lvlJc w:val="left"/>
+      <w:pPr>
+        <w:ind w:left="2880" w:hanging="360"/>
+      </w:pPr>
+    </w:lvl>
+    <w:lvl w:ilvl="4" w:tplc="04090019" w:tentative="1">
+      <w:start w:val="1"/>
+      <w:numFmt w:val="lowerLetter"/>
+      <w:lvlText w:val="%5."/>
+      <w:lvlJc w:val="left"/>
+      <w:pPr>
+        <w:ind w:left="3600" w:hanging="360"/>
+      </w:pPr>
+    </w:lvl>
+    <w:lvl w:ilvl="5" w:tplc="0409001B" w:tentative="1">
+      <w:start w:val="1"/>
+      <w:numFmt w:val="lowerRoman"/>
+      <w:lvlText w:val="%6."/>
+      <w:lvlJc w:val="right"/>
+      <w:pPr>
+        <w:ind w:left="4320" w:hanging="180"/>
+      </w:pPr>
+    </w:lvl>
+    <w:lvl w:ilvl="6" w:tplc="0409000F" w:tentative="1">
+      <w:start w:val="1"/>
+      <w:numFmt w:val="decimal"/>
+      <w:lvlText w:val="%7."/>
+      <w:lvlJc w:val="left"/>
+      <w:pPr>
+        <w:ind w:left="5040" w:hanging="360"/>
+      </w:pPr>
+    </w:lvl>
+    <w:lvl w:ilvl="7" w:tplc="04090019" w:tentative="1">
+      <w:start w:val="1"/>
+      <w:numFmt w:val="lowerLetter"/>
+      <w:lvlText w:val="%8."/>
+      <w:lvlJc w:val="left"/>
+      <w:pPr>
+        <w:ind w:left="5760" w:hanging="360"/>
+      </w:pPr>
+    </w:lvl>
+    <w:lvl w:ilvl="8" w:tplc="0409001B" w:tentative="1">
+      <w:start w:val="1"/>
+      <w:numFmt w:val="lowerRoman"/>
+      <w:lvlText w:val="%9."/>
+      <w:lvlJc w:val="right"/>
+      <w:pPr>
+        <w:ind w:left="6480" w:hanging="180"/>
+      </w:pPr>
+    </w:lvl>
+  </w:abstractNum>
+  <w:abstractNum w:abstractNumId="4" w15:restartNumberingAfterBreak="0">
     <w:nsid w:val="340605F2"/>
     <w:multiLevelType w:val="hybridMultilevel"/>
     <w:tmpl w:val="AC5CE26E"/>
@@ -972,7 +1432,7 @@
       </w:pPr>
     </w:lvl>
   </w:abstractNum>
-  <w:abstractNum w:abstractNumId="4" w15:restartNumberingAfterBreak="0">
+  <w:abstractNum w:abstractNumId="5" w15:restartNumberingAfterBreak="0">
     <w:nsid w:val="3B421B2D"/>
     <w:multiLevelType w:val="hybridMultilevel"/>
     <w:tmpl w:val="ABB02936"/>
@@ -1085,7 +1545,7 @@
       </w:rPr>
     </w:lvl>
   </w:abstractNum>
-  <w:abstractNum w:abstractNumId="5" w15:restartNumberingAfterBreak="0">
+  <w:abstractNum w:abstractNumId="6" w15:restartNumberingAfterBreak="0">
     <w:nsid w:val="4DAD26BF"/>
     <w:multiLevelType w:val="hybridMultilevel"/>
     <w:tmpl w:val="F9446A1E"/>
@@ -1174,7 +1634,7 @@
       </w:pPr>
     </w:lvl>
   </w:abstractNum>
-  <w:abstractNum w:abstractNumId="6" w15:restartNumberingAfterBreak="0">
+  <w:abstractNum w:abstractNumId="7" w15:restartNumberingAfterBreak="0">
     <w:nsid w:val="5B825AF3"/>
     <w:multiLevelType w:val="hybridMultilevel"/>
     <w:tmpl w:val="D4D2377E"/>
@@ -1263,7 +1723,93 @@
       </w:pPr>
     </w:lvl>
   </w:abstractNum>
-  <w:abstractNum w:abstractNumId="7" w15:restartNumberingAfterBreak="0">
+  <w:abstractNum w:abstractNumId="8" w15:restartNumberingAfterBreak="0">
+    <w:nsid w:val="663F4604"/>
+    <w:multiLevelType w:val="hybridMultilevel"/>
+    <w:tmpl w:val="95067B2A"/>
+    <w:lvl w:ilvl="0" w:tplc="0409000F">
+      <w:start w:val="1"/>
+      <w:numFmt w:val="decimal"/>
+      <w:lvlText w:val="%1."/>
+      <w:lvlJc w:val="left"/>
+      <w:pPr>
+        <w:ind w:left="720" w:hanging="360"/>
+      </w:pPr>
+    </w:lvl>
+    <w:lvl w:ilvl="1" w:tplc="04090019" w:tentative="1">
+      <w:start w:val="1"/>
+      <w:numFmt w:val="lowerLetter"/>
+      <w:lvlText w:val="%2."/>
+      <w:lvlJc w:val="left"/>
+      <w:pPr>
+        <w:ind w:left="1440" w:hanging="360"/>
+      </w:pPr>
+    </w:lvl>
+    <w:lvl w:ilvl="2" w:tplc="0409001B" w:tentative="1">
+      <w:start w:val="1"/>
+      <w:numFmt w:val="lowerRoman"/>
+      <w:lvlText w:val="%3."/>
+      <w:lvlJc w:val="right"/>
+      <w:pPr>
+        <w:ind w:left="2160" w:hanging="180"/>
+      </w:pPr>
+    </w:lvl>
+    <w:lvl w:ilvl="3" w:tplc="0409000F" w:tentative="1">
+      <w:start w:val="1"/>
+      <w:numFmt w:val="decimal"/>
+      <w:lvlText w:val="%4."/>
+      <w:lvlJc w:val="left"/>
+      <w:pPr>
+        <w:ind w:left="2880" w:hanging="360"/>
+      </w:pPr>
+    </w:lvl>
+    <w:lvl w:ilvl="4" w:tplc="04090019" w:tentative="1">
+      <w:start w:val="1"/>
+      <w:numFmt w:val="lowerLetter"/>
+      <w:lvlText w:val="%5."/>
+      <w:lvlJc w:val="left"/>
+      <w:pPr>
+        <w:ind w:left="3600" w:hanging="360"/>
+      </w:pPr>
+    </w:lvl>
+    <w:lvl w:ilvl="5" w:tplc="0409001B" w:tentative="1">
+      <w:start w:val="1"/>
+      <w:numFmt w:val="lowerRoman"/>
+      <w:lvlText w:val="%6."/>
+      <w:lvlJc w:val="right"/>
+      <w:pPr>
+        <w:ind w:left="4320" w:hanging="180"/>
+      </w:pPr>
+    </w:lvl>
+    <w:lvl w:ilvl="6" w:tplc="0409000F" w:tentative="1">
+      <w:start w:val="1"/>
+      <w:numFmt w:val="decimal"/>
+      <w:lvlText w:val="%7."/>
+      <w:lvlJc w:val="left"/>
+      <w:pPr>
+        <w:ind w:left="5040" w:hanging="360"/>
+      </w:pPr>
+    </w:lvl>
+    <w:lvl w:ilvl="7" w:tplc="04090019" w:tentative="1">
+      <w:start w:val="1"/>
+      <w:numFmt w:val="lowerLetter"/>
+      <w:lvlText w:val="%8."/>
+      <w:lvlJc w:val="left"/>
+      <w:pPr>
+        <w:ind w:left="5760" w:hanging="360"/>
+      </w:pPr>
+    </w:lvl>
+    <w:lvl w:ilvl="8" w:tplc="0409001B" w:tentative="1">
+      <w:start w:val="1"/>
+      <w:numFmt w:val="lowerRoman"/>
+      <w:lvlText w:val="%9."/>
+      <w:lvlJc w:val="right"/>
+      <w:pPr>
+        <w:ind w:left="6480" w:hanging="180"/>
+      </w:pPr>
+    </w:lvl>
+  </w:abstractNum>
+  <w:abstractNum w:abstractNumId="9" w15:restartNumberingAfterBreak="0">
     <w:nsid w:val="74872CE0"/>
     <w:multiLevelType w:val="hybridMultilevel"/>
     <w:tmpl w:val="75C21716"/>
@@ -1356,10 +1902,10 @@
     <w:abstractNumId w:val="1"/>
   </w:num>
   <w:num w:numId="2">
-    <w:abstractNumId w:val="5"/>
+    <w:abstractNumId w:val="6"/>
   </w:num>
   <w:num w:numId="3">
-    <w:abstractNumId w:val="6"/>
+    <w:abstractNumId w:val="7"/>
   </w:num>
   <w:num w:numId="4">
     <w:abstractNumId w:val="0"/>
@@ -1368,13 +1914,19 @@
     <w:abstractNumId w:val="2"/>
   </w:num>
   <w:num w:numId="6">
-    <w:abstractNumId w:val="7"/>
+    <w:abstractNumId w:val="9"/>
   </w:num>
   <w:num w:numId="7">
+    <w:abstractNumId w:val="4"/>
+  </w:num>
+  <w:num w:numId="8">
+    <w:abstractNumId w:val="5"/>
+  </w:num>
+  <w:num w:numId="9">
     <w:abstractNumId w:val="3"/>
   </w:num>
-  <w:num w:numId="8">
-    <w:abstractNumId w:val="4"/>
+  <w:num w:numId="10">
+    <w:abstractNumId w:val="8"/>
   </w:num>
 </w:numbering>
 </file>
@@ -1841,6 +2393,29 @@
       <w:szCs w:val="18"/>
     </w:rPr>
   </w:style>
+  <w:style w:type="character" w:styleId="Hyperlink">
+    <w:name w:val="Hyperlink"/>
+    <w:basedOn w:val="DefaultParagraphFont"/>
+    <w:uiPriority w:val="99"/>
+    <w:unhideWhenUsed/>
+    <w:rsid w:val="00CB52CE"/>
+    <w:rPr>
+      <w:color w:val="0000FF"/>
+      <w:u w:val="single"/>
+    </w:rPr>
+  </w:style>
+  <w:style w:type="character" w:styleId="UnresolvedMention">
+    <w:name w:val="Unresolved Mention"/>
+    <w:basedOn w:val="DefaultParagraphFont"/>
+    <w:uiPriority w:val="99"/>
+    <w:semiHidden/>
+    <w:unhideWhenUsed/>
+    <w:rsid w:val="00CB52CE"/>
+    <w:rPr>
+      <w:color w:val="605E5C"/>
+      <w:shd w:val="clear" w:color="auto" w:fill="E1DFDD"/>
+    </w:rPr>
+  </w:style>
 </w:styles>
 </file>
 

--- a/SlideStudio/Notes_Slide-Studio_Presentation.docx
+++ b/SlideStudio/Notes_Slide-Studio_Presentation.docx
@@ -13,7 +13,41 @@
         <w:rPr>
           <w:lang w:val="en-US"/>
         </w:rPr>
-        <w:t>Slid</w:t>
+        <w:t>Slide Studio – The “</w:t>
+      </w:r>
+      <w:r>
+        <w:rPr>
+          <w:i/>
+          <w:lang w:val="en-US"/>
+        </w:rPr>
+        <w:t>motivation</w:t>
+      </w:r>
+      <w:r>
+        <w:rPr>
+          <w:lang w:val="en-US"/>
+        </w:rPr>
+        <w:t>” behind building it:</w:t>
+      </w:r>
+    </w:p>
+    <w:p>
+      <w:pPr>
+        <w:jc w:val="both"/>
+        <w:rPr>
+          <w:sz w:val="12"/>
+          <w:lang w:val="en-US"/>
+        </w:rPr>
+      </w:pPr>
+      <w:r>
+        <w:rPr>
+          <w:lang w:val="en-US"/>
+        </w:rPr>
+        <w:t xml:space="preserve">Prior </w:t>
+      </w:r>
+      <w:r>
+        <w:rPr>
+          <w:lang w:val="en-US"/>
+        </w:rPr>
+        <w:t xml:space="preserve">to </w:t>
       </w:r>
       <w:bookmarkStart w:id="0" w:name="_GoBack"/>
       <w:bookmarkEnd w:id="0"/>
@@ -21,35 +55,7 @@
         <w:rPr>
           <w:lang w:val="en-US"/>
         </w:rPr>
-        <w:t>e Studio – The “</w:t>
-      </w:r>
-      <w:r>
-        <w:rPr>
-          <w:i/>
-          <w:lang w:val="en-US"/>
-        </w:rPr>
-        <w:t>motivation</w:t>
-      </w:r>
-      <w:r>
-        <w:rPr>
-          <w:lang w:val="en-US"/>
-        </w:rPr>
-        <w:t>” behind building it:</w:t>
-      </w:r>
-    </w:p>
-    <w:p>
-      <w:pPr>
-        <w:jc w:val="both"/>
-        <w:rPr>
-          <w:sz w:val="12"/>
-          <w:lang w:val="en-US"/>
-        </w:rPr>
-      </w:pPr>
-      <w:r>
-        <w:rPr>
-          <w:lang w:val="en-US"/>
-        </w:rPr>
-        <w:t xml:space="preserve">Prior Slide Studio launch, managing the Hero Rotator / </w:t>
+        <w:t xml:space="preserve">Slide Studio launch, managing the Hero Rotator / </w:t>
       </w:r>
       <w:hyperlink r:id="rId5" w:history="1">
         <w:r>
